--- a/mmn12/q2.docx
+++ b/mmn12/q2.docx
@@ -3191,7 +3191,19 @@
         <w:rPr>
           <w:rFonts w:eastAsiaTheme="minorEastAsia"/>
         </w:rPr>
-        <w:t>We do it in three steps:</w:t>
+        <w:t>We do it in</w:t>
+      </w:r>
+      <w:r>
+        <w:rPr>
+          <w:rFonts w:eastAsiaTheme="minorEastAsia"/>
+        </w:rPr>
+        <w:t xml:space="preserve"> four</w:t>
+      </w:r>
+      <w:r>
+        <w:rPr>
+          <w:rFonts w:eastAsiaTheme="minorEastAsia"/>
+        </w:rPr>
+        <w:t xml:space="preserve"> steps:</w:t>
       </w:r>
     </w:p>
     <w:p>
@@ -3251,6 +3263,24 @@
         <w:rPr>
           <w:rFonts w:eastAsiaTheme="minorEastAsia"/>
         </w:rPr>
+        <w:t xml:space="preserve"> with the </w:t>
+      </w:r>
+      <w:r>
+        <w:rPr>
+          <w:rFonts w:eastAsiaTheme="minorEastAsia"/>
+        </w:rPr>
+        <w:t>number</w:t>
+      </w:r>
+      <w:r>
+        <w:rPr>
+          <w:rFonts w:eastAsiaTheme="minorEastAsia"/>
+        </w:rPr>
+        <w:t xml:space="preserve"> of pixels we want to add</w:t>
+      </w:r>
+      <w:r>
+        <w:rPr>
+          <w:rFonts w:eastAsiaTheme="minorEastAsia"/>
+        </w:rPr>
         <w:t xml:space="preserve">. </w:t>
       </w:r>
     </w:p>
@@ -3280,6 +3310,11 @@
     </w:p>
     <w:p>
       <w:pPr>
+        <w:pStyle w:val="a9"/>
+        <w:numPr>
+          <w:ilvl w:val="0"/>
+          <w:numId w:val="2"/>
+        </w:numPr>
         <w:rPr>
           <w:rFonts w:eastAsiaTheme="minorEastAsia"/>
         </w:rPr>
@@ -3288,7 +3323,7 @@
         <w:rPr>
           <w:rFonts w:eastAsiaTheme="minorEastAsia"/>
         </w:rPr>
-        <w:t>The resolution of the image increased when we zero-padded the Fourier Transformation, increasing the sampling rate.</w:t>
+        <w:t>Normalize the pixel values again in the spatial domain.</w:t>
       </w:r>
     </w:p>
     <w:p>
@@ -3301,7 +3336,7 @@
         <w:rPr>
           <w:rFonts w:eastAsiaTheme="minorEastAsia"/>
         </w:rPr>
-        <w:t>This way, we didn’t introduce new higher frequencies, and so maintained the frequencies within the Nyquist limit.</w:t>
+        <w:t>The resolution of the image increased when we zero-padded the Fourier Transformation, increasing the sampling rate.</w:t>
       </w:r>
     </w:p>
     <w:p>
@@ -3314,6 +3349,19 @@
         <w:rPr>
           <w:rFonts w:eastAsiaTheme="minorEastAsia"/>
         </w:rPr>
+        <w:t>This way, we didn’t introduce new higher frequencies, and so maintained the frequencies within the Nyquist limit.</w:t>
+      </w:r>
+    </w:p>
+    <w:p>
+      <w:pPr>
+        <w:rPr>
+          <w:rFonts w:eastAsiaTheme="minorEastAsia"/>
+        </w:rPr>
+      </w:pPr>
+      <w:r>
+        <w:rPr>
+          <w:rFonts w:eastAsiaTheme="minorEastAsia"/>
+        </w:rPr>
         <w:t>We did however add ‘artificial’</w:t>
       </w:r>
       <w:r>
@@ -3351,6 +3399,31 @@
           <w:rFonts w:eastAsiaTheme="minorEastAsia"/>
         </w:rPr>
         <w:t xml:space="preserve"> </w:t>
+      </w:r>
+    </w:p>
+    <w:p>
+      <w:pPr>
+        <w:rPr>
+          <w:rFonts w:eastAsiaTheme="minorEastAsia"/>
+        </w:rPr>
+      </w:pPr>
+      <w:r>
+        <w:rPr>
+          <w:rFonts w:eastAsiaTheme="minorEastAsia"/>
+        </w:rPr>
+        <w:t xml:space="preserve">It is worth noting that normalizing didn’t introduce new, potentially higher frequencies because it is a linear </w:t>
+      </w:r>
+      <w:r>
+        <w:rPr>
+          <w:rFonts w:eastAsiaTheme="minorEastAsia"/>
+        </w:rPr>
+        <w:t>transformation</w:t>
+      </w:r>
+      <w:r>
+        <w:rPr>
+          <w:rFonts w:eastAsiaTheme="minorEastAsia"/>
+        </w:rPr>
+        <w:t>.</w:t>
       </w:r>
     </w:p>
     <w:p>
